--- a/Module_13_Challenge_Report.docx
+++ b/Module_13_Challenge_Report.docx
@@ -537,6 +537,9 @@
       <w:r>
         <w:t>Create overlays</w:t>
       </w:r>
+      <w:r>
+        <w:t xml:space="preserve"> (for satellite and tectonic plates)</w:t>
+      </w:r>
     </w:p>
     <w:p>
       <w:pPr>
@@ -731,16 +734,27 @@
       <w:pPr>
         <w:jc w:val="both"/>
       </w:pPr>
-    </w:p>
-    <w:p>
-      <w:pPr>
-        <w:jc w:val="both"/>
-      </w:pPr>
-    </w:p>
-    <w:p>
-      <w:pPr>
-        <w:jc w:val="both"/>
-      </w:pPr>
+      <w:r>
+        <w:t>Here are some sample screen shots:</w:t>
+      </w:r>
+    </w:p>
+    <w:p>
+      <w:pPr>
+        <w:jc w:val="both"/>
+      </w:pPr>
+    </w:p>
+    <w:p>
+      <w:pPr>
+        <w:pStyle w:val="ListParagraph"/>
+        <w:numPr>
+          <w:ilvl w:val="0"/>
+          <w:numId w:val="20"/>
+        </w:numPr>
+        <w:jc w:val="both"/>
+      </w:pPr>
+      <w:r>
+        <w:t>Streets</w:t>
+      </w:r>
     </w:p>
     <w:p>
       <w:pPr>
@@ -809,8 +823,17 @@
     </w:p>
     <w:p>
       <w:pPr>
-        <w:jc w:val="both"/>
-      </w:pPr>
+        <w:pStyle w:val="ListParagraph"/>
+        <w:numPr>
+          <w:ilvl w:val="0"/>
+          <w:numId w:val="20"/>
+        </w:numPr>
+        <w:jc w:val="both"/>
+      </w:pPr>
+      <w:r>
+        <w:lastRenderedPageBreak/>
+        <w:t>Satellite Streets</w:t>
+      </w:r>
     </w:p>
     <w:p>
       <w:pPr>
@@ -869,8 +892,16 @@
     </w:p>
     <w:p>
       <w:pPr>
-        <w:jc w:val="both"/>
-      </w:pPr>
+        <w:pStyle w:val="ListParagraph"/>
+        <w:numPr>
+          <w:ilvl w:val="0"/>
+          <w:numId w:val="20"/>
+        </w:numPr>
+        <w:jc w:val="both"/>
+      </w:pPr>
+      <w:r>
+        <w:t>Tectonic Plates</w:t>
+      </w:r>
     </w:p>
     <w:p>
       <w:pPr>
@@ -1577,6 +1608,119 @@
     </w:lvl>
   </w:abstractNum>
   <w:abstractNum w:abstractNumId="7" w15:restartNumberingAfterBreak="0">
+    <w:nsid w:val="38844F8B"/>
+    <w:multiLevelType w:val="hybridMultilevel"/>
+    <w:tmpl w:val="6F40846A"/>
+    <w:lvl w:ilvl="0" w:tplc="04090001">
+      <w:start w:val="1"/>
+      <w:numFmt w:val="bullet"/>
+      <w:lvlText w:val=""/>
+      <w:lvlJc w:val="left"/>
+      <w:pPr>
+        <w:ind w:left="720" w:hanging="360"/>
+      </w:pPr>
+      <w:rPr>
+        <w:rFonts w:ascii="Symbol" w:hAnsi="Symbol" w:hint="default"/>
+      </w:rPr>
+    </w:lvl>
+    <w:lvl w:ilvl="1" w:tplc="04090003" w:tentative="1">
+      <w:start w:val="1"/>
+      <w:numFmt w:val="bullet"/>
+      <w:lvlText w:val="o"/>
+      <w:lvlJc w:val="left"/>
+      <w:pPr>
+        <w:ind w:left="1440" w:hanging="360"/>
+      </w:pPr>
+      <w:rPr>
+        <w:rFonts w:ascii="Courier New" w:hAnsi="Courier New" w:cs="Courier New" w:hint="default"/>
+      </w:rPr>
+    </w:lvl>
+    <w:lvl w:ilvl="2" w:tplc="04090005" w:tentative="1">
+      <w:start w:val="1"/>
+      <w:numFmt w:val="bullet"/>
+      <w:lvlText w:val=""/>
+      <w:lvlJc w:val="left"/>
+      <w:pPr>
+        <w:ind w:left="2160" w:hanging="360"/>
+      </w:pPr>
+      <w:rPr>
+        <w:rFonts w:ascii="Wingdings" w:hAnsi="Wingdings" w:hint="default"/>
+      </w:rPr>
+    </w:lvl>
+    <w:lvl w:ilvl="3" w:tplc="04090001" w:tentative="1">
+      <w:start w:val="1"/>
+      <w:numFmt w:val="bullet"/>
+      <w:lvlText w:val=""/>
+      <w:lvlJc w:val="left"/>
+      <w:pPr>
+        <w:ind w:left="2880" w:hanging="360"/>
+      </w:pPr>
+      <w:rPr>
+        <w:rFonts w:ascii="Symbol" w:hAnsi="Symbol" w:hint="default"/>
+      </w:rPr>
+    </w:lvl>
+    <w:lvl w:ilvl="4" w:tplc="04090003" w:tentative="1">
+      <w:start w:val="1"/>
+      <w:numFmt w:val="bullet"/>
+      <w:lvlText w:val="o"/>
+      <w:lvlJc w:val="left"/>
+      <w:pPr>
+        <w:ind w:left="3600" w:hanging="360"/>
+      </w:pPr>
+      <w:rPr>
+        <w:rFonts w:ascii="Courier New" w:hAnsi="Courier New" w:cs="Courier New" w:hint="default"/>
+      </w:rPr>
+    </w:lvl>
+    <w:lvl w:ilvl="5" w:tplc="04090005" w:tentative="1">
+      <w:start w:val="1"/>
+      <w:numFmt w:val="bullet"/>
+      <w:lvlText w:val=""/>
+      <w:lvlJc w:val="left"/>
+      <w:pPr>
+        <w:ind w:left="4320" w:hanging="360"/>
+      </w:pPr>
+      <w:rPr>
+        <w:rFonts w:ascii="Wingdings" w:hAnsi="Wingdings" w:hint="default"/>
+      </w:rPr>
+    </w:lvl>
+    <w:lvl w:ilvl="6" w:tplc="04090001" w:tentative="1">
+      <w:start w:val="1"/>
+      <w:numFmt w:val="bullet"/>
+      <w:lvlText w:val=""/>
+      <w:lvlJc w:val="left"/>
+      <w:pPr>
+        <w:ind w:left="5040" w:hanging="360"/>
+      </w:pPr>
+      <w:rPr>
+        <w:rFonts w:ascii="Symbol" w:hAnsi="Symbol" w:hint="default"/>
+      </w:rPr>
+    </w:lvl>
+    <w:lvl w:ilvl="7" w:tplc="04090003" w:tentative="1">
+      <w:start w:val="1"/>
+      <w:numFmt w:val="bullet"/>
+      <w:lvlText w:val="o"/>
+      <w:lvlJc w:val="left"/>
+      <w:pPr>
+        <w:ind w:left="5760" w:hanging="360"/>
+      </w:pPr>
+      <w:rPr>
+        <w:rFonts w:ascii="Courier New" w:hAnsi="Courier New" w:cs="Courier New" w:hint="default"/>
+      </w:rPr>
+    </w:lvl>
+    <w:lvl w:ilvl="8" w:tplc="04090005" w:tentative="1">
+      <w:start w:val="1"/>
+      <w:numFmt w:val="bullet"/>
+      <w:lvlText w:val=""/>
+      <w:lvlJc w:val="left"/>
+      <w:pPr>
+        <w:ind w:left="6480" w:hanging="360"/>
+      </w:pPr>
+      <w:rPr>
+        <w:rFonts w:ascii="Wingdings" w:hAnsi="Wingdings" w:hint="default"/>
+      </w:rPr>
+    </w:lvl>
+  </w:abstractNum>
+  <w:abstractNum w:abstractNumId="8" w15:restartNumberingAfterBreak="0">
     <w:nsid w:val="39DD23BD"/>
     <w:multiLevelType w:val="hybridMultilevel"/>
     <w:tmpl w:val="0B0ABB1C"/>
@@ -1665,7 +1809,7 @@
       </w:pPr>
     </w:lvl>
   </w:abstractNum>
-  <w:abstractNum w:abstractNumId="8" w15:restartNumberingAfterBreak="0">
+  <w:abstractNum w:abstractNumId="9" w15:restartNumberingAfterBreak="0">
     <w:nsid w:val="3E812479"/>
     <w:multiLevelType w:val="hybridMultilevel"/>
     <w:tmpl w:val="D4EAD776"/>
@@ -1754,7 +1898,7 @@
       </w:pPr>
     </w:lvl>
   </w:abstractNum>
-  <w:abstractNum w:abstractNumId="9" w15:restartNumberingAfterBreak="0">
+  <w:abstractNum w:abstractNumId="10" w15:restartNumberingAfterBreak="0">
     <w:nsid w:val="46125602"/>
     <w:multiLevelType w:val="hybridMultilevel"/>
     <w:tmpl w:val="80C21FA0"/>
@@ -1867,7 +2011,7 @@
       </w:rPr>
     </w:lvl>
   </w:abstractNum>
-  <w:abstractNum w:abstractNumId="10" w15:restartNumberingAfterBreak="0">
+  <w:abstractNum w:abstractNumId="11" w15:restartNumberingAfterBreak="0">
     <w:nsid w:val="59C81DB4"/>
     <w:multiLevelType w:val="hybridMultilevel"/>
     <w:tmpl w:val="E4A66028"/>
@@ -1956,7 +2100,7 @@
       </w:pPr>
     </w:lvl>
   </w:abstractNum>
-  <w:abstractNum w:abstractNumId="11" w15:restartNumberingAfterBreak="0">
+  <w:abstractNum w:abstractNumId="12" w15:restartNumberingAfterBreak="0">
     <w:nsid w:val="5C846B48"/>
     <w:multiLevelType w:val="hybridMultilevel"/>
     <w:tmpl w:val="D9E4B0B6"/>
@@ -2069,7 +2213,7 @@
       </w:rPr>
     </w:lvl>
   </w:abstractNum>
-  <w:abstractNum w:abstractNumId="12" w15:restartNumberingAfterBreak="0">
+  <w:abstractNum w:abstractNumId="13" w15:restartNumberingAfterBreak="0">
     <w:nsid w:val="5DBC3745"/>
     <w:multiLevelType w:val="hybridMultilevel"/>
     <w:tmpl w:val="4266D562"/>
@@ -2182,7 +2326,7 @@
       </w:rPr>
     </w:lvl>
   </w:abstractNum>
-  <w:abstractNum w:abstractNumId="13" w15:restartNumberingAfterBreak="0">
+  <w:abstractNum w:abstractNumId="14" w15:restartNumberingAfterBreak="0">
     <w:nsid w:val="5DC93BCA"/>
     <w:multiLevelType w:val="hybridMultilevel"/>
     <w:tmpl w:val="DD4655C0"/>
@@ -2271,7 +2415,7 @@
       </w:pPr>
     </w:lvl>
   </w:abstractNum>
-  <w:abstractNum w:abstractNumId="14" w15:restartNumberingAfterBreak="0">
+  <w:abstractNum w:abstractNumId="15" w15:restartNumberingAfterBreak="0">
     <w:nsid w:val="62EB148B"/>
     <w:multiLevelType w:val="hybridMultilevel"/>
     <w:tmpl w:val="8A1CC3FA"/>
@@ -2360,7 +2504,7 @@
       </w:pPr>
     </w:lvl>
   </w:abstractNum>
-  <w:abstractNum w:abstractNumId="15" w15:restartNumberingAfterBreak="0">
+  <w:abstractNum w:abstractNumId="16" w15:restartNumberingAfterBreak="0">
     <w:nsid w:val="63051130"/>
     <w:multiLevelType w:val="hybridMultilevel"/>
     <w:tmpl w:val="15CED818"/>
@@ -2473,7 +2617,7 @@
       </w:rPr>
     </w:lvl>
   </w:abstractNum>
-  <w:abstractNum w:abstractNumId="16" w15:restartNumberingAfterBreak="0">
+  <w:abstractNum w:abstractNumId="17" w15:restartNumberingAfterBreak="0">
     <w:nsid w:val="639753EF"/>
     <w:multiLevelType w:val="hybridMultilevel"/>
     <w:tmpl w:val="2A9CEF94"/>
@@ -2564,7 +2708,7 @@
       </w:pPr>
     </w:lvl>
   </w:abstractNum>
-  <w:abstractNum w:abstractNumId="17" w15:restartNumberingAfterBreak="0">
+  <w:abstractNum w:abstractNumId="18" w15:restartNumberingAfterBreak="0">
     <w:nsid w:val="6E6C7D12"/>
     <w:multiLevelType w:val="hybridMultilevel"/>
     <w:tmpl w:val="C6E4B950"/>
@@ -2653,7 +2797,7 @@
       </w:pPr>
     </w:lvl>
   </w:abstractNum>
-  <w:abstractNum w:abstractNumId="18" w15:restartNumberingAfterBreak="0">
+  <w:abstractNum w:abstractNumId="19" w15:restartNumberingAfterBreak="0">
     <w:nsid w:val="778D23C3"/>
     <w:multiLevelType w:val="hybridMultilevel"/>
     <w:tmpl w:val="66D45068"/>
@@ -2745,22 +2889,22 @@
     </w:lvl>
   </w:abstractNum>
   <w:num w:numId="1">
-    <w:abstractNumId w:val="16"/>
+    <w:abstractNumId w:val="17"/>
   </w:num>
   <w:num w:numId="2">
-    <w:abstractNumId w:val="7"/>
+    <w:abstractNumId w:val="8"/>
   </w:num>
   <w:num w:numId="3">
-    <w:abstractNumId w:val="10"/>
+    <w:abstractNumId w:val="11"/>
   </w:num>
   <w:num w:numId="4">
-    <w:abstractNumId w:val="13"/>
+    <w:abstractNumId w:val="14"/>
   </w:num>
   <w:num w:numId="5">
     <w:abstractNumId w:val="6"/>
   </w:num>
   <w:num w:numId="6">
-    <w:abstractNumId w:val="11"/>
+    <w:abstractNumId w:val="12"/>
   </w:num>
   <w:num w:numId="7">
     <w:abstractNumId w:val="4"/>
@@ -2772,13 +2916,13 @@
     <w:abstractNumId w:val="1"/>
   </w:num>
   <w:num w:numId="10">
-    <w:abstractNumId w:val="17"/>
+    <w:abstractNumId w:val="18"/>
   </w:num>
   <w:num w:numId="11">
-    <w:abstractNumId w:val="8"/>
+    <w:abstractNumId w:val="9"/>
   </w:num>
   <w:num w:numId="12">
-    <w:abstractNumId w:val="14"/>
+    <w:abstractNumId w:val="15"/>
   </w:num>
   <w:num w:numId="13">
     <w:abstractNumId w:val="3"/>
@@ -2790,16 +2934,19 @@
     <w:abstractNumId w:val="2"/>
   </w:num>
   <w:num w:numId="16">
-    <w:abstractNumId w:val="9"/>
+    <w:abstractNumId w:val="10"/>
   </w:num>
   <w:num w:numId="17">
-    <w:abstractNumId w:val="12"/>
+    <w:abstractNumId w:val="13"/>
   </w:num>
   <w:num w:numId="18">
-    <w:abstractNumId w:val="18"/>
+    <w:abstractNumId w:val="19"/>
   </w:num>
   <w:num w:numId="19">
-    <w:abstractNumId w:val="15"/>
+    <w:abstractNumId w:val="16"/>
+  </w:num>
+  <w:num w:numId="20">
+    <w:abstractNumId w:val="7"/>
   </w:num>
 </w:numbering>
 </file>
